--- a/documentation/regra negocio focanopreco.docx
+++ b/documentation/regra negocio focanopreco.docx
@@ -20,6 +20,13 @@
           <w:b/>
         </w:rPr>
       </w:pPr>
+    </w:p>
+    <w:p>
+      <w:pPr>
+        <w:rPr>
+          <w:b/>
+        </w:rPr>
+      </w:pPr>
       <w:r>
         <w:rPr>
           <w:b/>
@@ -27,6 +34,7 @@
         <w:t>Regras de negócio</w:t>
       </w:r>
     </w:p>
+    <w:p/>
     <w:p>
       <w:r>
         <w:t>1 - O Sistema terá um cadastro de produto feito pelo usuário pagante</w:t>
@@ -89,6 +97,41 @@
       <w:proofErr w:type="gramEnd"/>
       <w:r>
         <w:t xml:space="preserve"> mensagem: O Anunciante bloqueou a exibição do comentário.</w:t>
+      </w:r>
+    </w:p>
+    <w:p>
+      <w:r>
+        <w:t>5 – O Usuário do site pode ser anunciante ou usuário comum</w:t>
+      </w:r>
+    </w:p>
+    <w:p>
+      <w:r>
+        <w:tab/>
+        <w:t xml:space="preserve">5.1 – Caso ele seja Anunciante o acesso será para </w:t>
+      </w:r>
+      <w:r>
+        <w:t>inclusão de produto</w:t>
+      </w:r>
+    </w:p>
+    <w:p>
+      <w:pPr>
+        <w:ind w:left="708"/>
+      </w:pPr>
+      <w:r>
+        <w:t>5.2 – Caso ele seja usuário comum o acesso será para avaliação de produto e anunciante.</w:t>
+      </w:r>
+    </w:p>
+    <w:p>
+      <w:r>
+        <w:t xml:space="preserve">6 – O Produto anunciado terá a escolha de “Destaque” na qual se selecionado aparecerá </w:t>
+      </w:r>
+      <w:proofErr w:type="gramStart"/>
+      <w:r>
+        <w:t>na home</w:t>
+      </w:r>
+      <w:proofErr w:type="gramEnd"/>
+      <w:r>
+        <w:t xml:space="preserve"> de destaques.</w:t>
       </w:r>
     </w:p>
     <w:p>
